--- a/Eindopdracht_DD1/Documentatie/Datamodel_Agenda.docx
+++ b/Eindopdracht_DD1/Documentatie/Datamodel_Agenda.docx
@@ -731,6 +731,12 @@
                 <w:sz w:val="16"/>
               </w:rPr>
             </w:pPr>
+            <w:r>
+              <w:rPr>
+                <w:sz w:val="16"/>
+              </w:rPr>
+              <w:t>27-10-2023</w:t>
+            </w:r>
           </w:p>
         </w:tc>
         <w:tc>

--- a/Eindopdracht_DD1/Documentatie/Datamodel_Agenda.docx
+++ b/Eindopdracht_DD1/Documentatie/Datamodel_Agenda.docx
@@ -749,6 +749,12 @@
                 <w:sz w:val="16"/>
               </w:rPr>
             </w:pPr>
+            <w:r>
+              <w:rPr>
+                <w:sz w:val="16"/>
+              </w:rPr>
+              <w:t>8-11-2023</w:t>
+            </w:r>
           </w:p>
         </w:tc>
         <w:tc>
@@ -765,7 +771,7 @@
               <w:rPr>
                 <w:sz w:val="16"/>
               </w:rPr>
-              <w:t>Bezig</w:t>
+              <w:t>Klaar</w:t>
             </w:r>
           </w:p>
         </w:tc>
@@ -1787,15 +1793,6 @@
                 <w:szCs w:val="24"/>
               </w:rPr>
             </w:pPr>
-            <w:proofErr w:type="spellStart"/>
-            <w:r>
-              <w:rPr>
-                <w:sz w:val="24"/>
-                <w:szCs w:val="24"/>
-              </w:rPr>
-              <w:t>Countries</w:t>
-            </w:r>
-            <w:proofErr w:type="spellEnd"/>
           </w:p>
         </w:tc>
         <w:tc>
@@ -1813,29 +1810,6 @@
                 <w:szCs w:val="24"/>
               </w:rPr>
             </w:pPr>
-            <w:r>
-              <w:rPr>
-                <w:sz w:val="24"/>
-                <w:szCs w:val="24"/>
-              </w:rPr>
-              <w:t xml:space="preserve">Bij elke country hoort 1 of meer </w:t>
-            </w:r>
-            <w:proofErr w:type="spellStart"/>
-            <w:r>
-              <w:rPr>
-                <w:sz w:val="24"/>
-                <w:szCs w:val="24"/>
-              </w:rPr>
-              <w:t>customers</w:t>
-            </w:r>
-            <w:proofErr w:type="spellEnd"/>
-            <w:r>
-              <w:rPr>
-                <w:sz w:val="24"/>
-                <w:szCs w:val="24"/>
-              </w:rPr>
-              <w:t>.</w:t>
-            </w:r>
           </w:p>
         </w:tc>
       </w:tr>
@@ -2759,7 +2733,7 @@
     <w:tbl>
       <w:tblPr>
         <w:tblStyle w:val="Tabelraster"/>
-        <w:tblW w:w="8646" w:type="dxa"/>
+        <w:tblW w:w="9071" w:type="dxa"/>
         <w:tblInd w:w="421" w:type="dxa"/>
         <w:tblLook w:val="04A0" w:firstRow="1" w:lastRow="0" w:firstColumn="1" w:lastColumn="0" w:noHBand="0" w:noVBand="1"/>
       </w:tblPr>
@@ -2768,11 +2742,16 @@
         <w:gridCol w:w="1334"/>
         <w:gridCol w:w="1134"/>
         <w:gridCol w:w="4825"/>
+        <w:gridCol w:w="425"/>
       </w:tblGrid>
       <w:tr>
-        <w:tc>
-          <w:tcPr>
-            <w:tcW w:w="1320" w:type="dxa"/>
+        <w:trPr>
+          <w:gridAfter w:val="1"/>
+          <w:wAfter w:w="425" w:type="dxa"/>
+        </w:trPr>
+        <w:tc>
+          <w:tcPr>
+            <w:tcW w:w="1353" w:type="dxa"/>
           </w:tcPr>
           <w:p>
             <w:pPr>
@@ -2804,7 +2783,7 @@
         </w:tc>
         <w:tc>
           <w:tcPr>
-            <w:tcW w:w="7326" w:type="dxa"/>
+            <w:tcW w:w="7293" w:type="dxa"/>
             <w:gridSpan w:val="3"/>
           </w:tcPr>
           <w:p>
@@ -2829,9 +2808,13 @@
         </w:tc>
       </w:tr>
       <w:tr>
-        <w:tc>
-          <w:tcPr>
-            <w:tcW w:w="1320" w:type="dxa"/>
+        <w:trPr>
+          <w:gridAfter w:val="1"/>
+          <w:wAfter w:w="425" w:type="dxa"/>
+        </w:trPr>
+        <w:tc>
+          <w:tcPr>
+            <w:tcW w:w="1353" w:type="dxa"/>
           </w:tcPr>
           <w:p>
             <w:pPr>
@@ -2851,7 +2834,7 @@
         </w:tc>
         <w:tc>
           <w:tcPr>
-            <w:tcW w:w="7326" w:type="dxa"/>
+            <w:tcW w:w="7293" w:type="dxa"/>
             <w:gridSpan w:val="3"/>
           </w:tcPr>
           <w:p>
@@ -2872,9 +2855,13 @@
         </w:tc>
       </w:tr>
       <w:tr>
-        <w:tc>
-          <w:tcPr>
-            <w:tcW w:w="1320" w:type="dxa"/>
+        <w:trPr>
+          <w:gridAfter w:val="1"/>
+          <w:wAfter w:w="425" w:type="dxa"/>
+        </w:trPr>
+        <w:tc>
+          <w:tcPr>
+            <w:tcW w:w="1353" w:type="dxa"/>
             <w:shd w:val="clear" w:color="auto" w:fill="002060"/>
           </w:tcPr>
           <w:p>
@@ -2895,7 +2882,7 @@
         </w:tc>
         <w:tc>
           <w:tcPr>
-            <w:tcW w:w="1339" w:type="dxa"/>
+            <w:tcW w:w="1334" w:type="dxa"/>
             <w:shd w:val="clear" w:color="auto" w:fill="002060"/>
           </w:tcPr>
           <w:p>
@@ -2939,7 +2926,7 @@
         </w:tc>
         <w:tc>
           <w:tcPr>
-            <w:tcW w:w="4853" w:type="dxa"/>
+            <w:tcW w:w="4825" w:type="dxa"/>
             <w:shd w:val="clear" w:color="auto" w:fill="002060"/>
           </w:tcPr>
           <w:p>
@@ -2962,9 +2949,13 @@
         </w:tc>
       </w:tr>
       <w:tr>
-        <w:tc>
-          <w:tcPr>
-            <w:tcW w:w="1320" w:type="dxa"/>
+        <w:trPr>
+          <w:gridAfter w:val="1"/>
+          <w:wAfter w:w="425" w:type="dxa"/>
+        </w:trPr>
+        <w:tc>
+          <w:tcPr>
+            <w:tcW w:w="1353" w:type="dxa"/>
           </w:tcPr>
           <w:p>
             <w:pPr>
@@ -2993,7 +2984,7 @@
         </w:tc>
         <w:tc>
           <w:tcPr>
-            <w:tcW w:w="1339" w:type="dxa"/>
+            <w:tcW w:w="1334" w:type="dxa"/>
           </w:tcPr>
           <w:p>
             <w:pPr>
@@ -3033,7 +3024,7 @@
         </w:tc>
         <w:tc>
           <w:tcPr>
-            <w:tcW w:w="4853" w:type="dxa"/>
+            <w:tcW w:w="4825" w:type="dxa"/>
           </w:tcPr>
           <w:p>
             <w:pPr>
@@ -3053,9 +3044,13 @@
         </w:tc>
       </w:tr>
       <w:tr>
-        <w:tc>
-          <w:tcPr>
-            <w:tcW w:w="1320" w:type="dxa"/>
+        <w:trPr>
+          <w:gridAfter w:val="1"/>
+          <w:wAfter w:w="425" w:type="dxa"/>
+        </w:trPr>
+        <w:tc>
+          <w:tcPr>
+            <w:tcW w:w="1353" w:type="dxa"/>
           </w:tcPr>
           <w:p>
             <w:pPr>
@@ -3077,7 +3072,7 @@
         </w:tc>
         <w:tc>
           <w:tcPr>
-            <w:tcW w:w="1339" w:type="dxa"/>
+            <w:tcW w:w="1334" w:type="dxa"/>
           </w:tcPr>
           <w:p>
             <w:pPr>
@@ -3117,22 +3112,26 @@
         </w:tc>
         <w:tc>
           <w:tcPr>
-            <w:tcW w:w="4853" w:type="dxa"/>
-          </w:tcPr>
-          <w:p>
-            <w:pPr>
-              <w:rPr>
-                <w:sz w:val="24"/>
-                <w:szCs w:val="24"/>
-              </w:rPr>
-            </w:pPr>
-          </w:p>
-        </w:tc>
-      </w:tr>
-      <w:tr>
-        <w:tc>
-          <w:tcPr>
-            <w:tcW w:w="1320" w:type="dxa"/>
+            <w:tcW w:w="4825" w:type="dxa"/>
+          </w:tcPr>
+          <w:p>
+            <w:pPr>
+              <w:rPr>
+                <w:sz w:val="24"/>
+                <w:szCs w:val="24"/>
+              </w:rPr>
+            </w:pPr>
+          </w:p>
+        </w:tc>
+      </w:tr>
+      <w:tr>
+        <w:trPr>
+          <w:gridAfter w:val="1"/>
+          <w:wAfter w:w="425" w:type="dxa"/>
+        </w:trPr>
+        <w:tc>
+          <w:tcPr>
+            <w:tcW w:w="1353" w:type="dxa"/>
           </w:tcPr>
           <w:p>
             <w:pPr>
@@ -3154,7 +3153,7 @@
         </w:tc>
         <w:tc>
           <w:tcPr>
-            <w:tcW w:w="1339" w:type="dxa"/>
+            <w:tcW w:w="1334" w:type="dxa"/>
           </w:tcPr>
           <w:p>
             <w:pPr>
@@ -3194,22 +3193,26 @@
         </w:tc>
         <w:tc>
           <w:tcPr>
-            <w:tcW w:w="4853" w:type="dxa"/>
-          </w:tcPr>
-          <w:p>
-            <w:pPr>
-              <w:rPr>
-                <w:sz w:val="24"/>
-                <w:szCs w:val="24"/>
-              </w:rPr>
-            </w:pPr>
-          </w:p>
-        </w:tc>
-      </w:tr>
-      <w:tr>
-        <w:tc>
-          <w:tcPr>
-            <w:tcW w:w="1320" w:type="dxa"/>
+            <w:tcW w:w="4825" w:type="dxa"/>
+          </w:tcPr>
+          <w:p>
+            <w:pPr>
+              <w:rPr>
+                <w:sz w:val="24"/>
+                <w:szCs w:val="24"/>
+              </w:rPr>
+            </w:pPr>
+          </w:p>
+        </w:tc>
+      </w:tr>
+      <w:tr>
+        <w:trPr>
+          <w:gridAfter w:val="1"/>
+          <w:wAfter w:w="425" w:type="dxa"/>
+        </w:trPr>
+        <w:tc>
+          <w:tcPr>
+            <w:tcW w:w="1353" w:type="dxa"/>
             <w:shd w:val="clear" w:color="auto" w:fill="002060"/>
           </w:tcPr>
           <w:p>
@@ -3230,7 +3233,7 @@
         </w:tc>
         <w:tc>
           <w:tcPr>
-            <w:tcW w:w="7326" w:type="dxa"/>
+            <w:tcW w:w="7293" w:type="dxa"/>
             <w:gridSpan w:val="3"/>
             <w:shd w:val="clear" w:color="auto" w:fill="002060"/>
           </w:tcPr>
@@ -3254,9 +3257,13 @@
         </w:tc>
       </w:tr>
       <w:tr>
-        <w:tc>
-          <w:tcPr>
-            <w:tcW w:w="1320" w:type="dxa"/>
+        <w:trPr>
+          <w:gridAfter w:val="1"/>
+          <w:wAfter w:w="425" w:type="dxa"/>
+        </w:trPr>
+        <w:tc>
+          <w:tcPr>
+            <w:tcW w:w="1353" w:type="dxa"/>
           </w:tcPr>
           <w:p>
             <w:pPr>
@@ -3278,7 +3285,7 @@
         </w:tc>
         <w:tc>
           <w:tcPr>
-            <w:tcW w:w="7326" w:type="dxa"/>
+            <w:tcW w:w="7293" w:type="dxa"/>
             <w:gridSpan w:val="3"/>
           </w:tcPr>
           <w:p>
@@ -3317,22 +3324,26 @@
         </w:tc>
       </w:tr>
       <w:tr>
-        <w:tc>
-          <w:tcPr>
-            <w:tcW w:w="1320" w:type="dxa"/>
-          </w:tcPr>
-          <w:p>
-            <w:pPr>
-              <w:rPr>
-                <w:sz w:val="24"/>
-                <w:szCs w:val="24"/>
-              </w:rPr>
-            </w:pPr>
-          </w:p>
-        </w:tc>
-        <w:tc>
-          <w:tcPr>
-            <w:tcW w:w="7326" w:type="dxa"/>
+        <w:trPr>
+          <w:gridAfter w:val="1"/>
+          <w:wAfter w:w="425" w:type="dxa"/>
+        </w:trPr>
+        <w:tc>
+          <w:tcPr>
+            <w:tcW w:w="1353" w:type="dxa"/>
+          </w:tcPr>
+          <w:p>
+            <w:pPr>
+              <w:rPr>
+                <w:sz w:val="24"/>
+                <w:szCs w:val="24"/>
+              </w:rPr>
+            </w:pPr>
+          </w:p>
+        </w:tc>
+        <w:tc>
+          <w:tcPr>
+            <w:tcW w:w="7293" w:type="dxa"/>
             <w:gridSpan w:val="3"/>
           </w:tcPr>
           <w:p>
@@ -3346,22 +3357,26 @@
         </w:tc>
       </w:tr>
       <w:tr>
-        <w:tc>
-          <w:tcPr>
-            <w:tcW w:w="1320" w:type="dxa"/>
-          </w:tcPr>
-          <w:p>
-            <w:pPr>
-              <w:rPr>
-                <w:sz w:val="24"/>
-                <w:szCs w:val="24"/>
-              </w:rPr>
-            </w:pPr>
-          </w:p>
-        </w:tc>
-        <w:tc>
-          <w:tcPr>
-            <w:tcW w:w="7326" w:type="dxa"/>
+        <w:trPr>
+          <w:gridAfter w:val="1"/>
+          <w:wAfter w:w="425" w:type="dxa"/>
+        </w:trPr>
+        <w:tc>
+          <w:tcPr>
+            <w:tcW w:w="1353" w:type="dxa"/>
+          </w:tcPr>
+          <w:p>
+            <w:pPr>
+              <w:rPr>
+                <w:sz w:val="24"/>
+                <w:szCs w:val="24"/>
+              </w:rPr>
+            </w:pPr>
+          </w:p>
+        </w:tc>
+        <w:tc>
+          <w:tcPr>
+            <w:tcW w:w="7293" w:type="dxa"/>
             <w:gridSpan w:val="3"/>
           </w:tcPr>
           <w:p>
@@ -3375,9 +3390,13 @@
         </w:tc>
       </w:tr>
       <w:tr>
-        <w:tc>
-          <w:tcPr>
-            <w:tcW w:w="1320" w:type="dxa"/>
+        <w:trPr>
+          <w:gridAfter w:val="1"/>
+          <w:wAfter w:w="425" w:type="dxa"/>
+        </w:trPr>
+        <w:tc>
+          <w:tcPr>
+            <w:tcW w:w="1353" w:type="dxa"/>
             <w:shd w:val="clear" w:color="auto" w:fill="002060"/>
           </w:tcPr>
           <w:p>
@@ -3398,7 +3417,7 @@
         </w:tc>
         <w:tc>
           <w:tcPr>
-            <w:tcW w:w="7326" w:type="dxa"/>
+            <w:tcW w:w="7293" w:type="dxa"/>
             <w:gridSpan w:val="3"/>
             <w:shd w:val="clear" w:color="auto" w:fill="002060"/>
           </w:tcPr>
@@ -3422,21 +3441,57 @@
         </w:tc>
       </w:tr>
       <w:tr>
-        <w:trPr>
-          <w:gridAfter w:val="3"/>
-          <w:wAfter w:w="7326" w:type="dxa"/>
-        </w:trPr>
-        <w:tc>
-          <w:tcPr>
-            <w:tcW w:w="1320" w:type="dxa"/>
-          </w:tcPr>
-          <w:p>
-            <w:pPr>
-              <w:rPr>
-                <w:sz w:val="24"/>
-                <w:szCs w:val="24"/>
-              </w:rPr>
-            </w:pPr>
+        <w:tc>
+          <w:tcPr>
+            <w:tcW w:w="1353" w:type="dxa"/>
+          </w:tcPr>
+          <w:p>
+            <w:pPr>
+              <w:rPr>
+                <w:sz w:val="24"/>
+                <w:szCs w:val="24"/>
+              </w:rPr>
+            </w:pPr>
+            <w:proofErr w:type="spellStart"/>
+            <w:r>
+              <w:rPr>
+                <w:sz w:val="24"/>
+                <w:szCs w:val="24"/>
+              </w:rPr>
+              <w:t>Countries</w:t>
+            </w:r>
+            <w:proofErr w:type="spellEnd"/>
+          </w:p>
+        </w:tc>
+        <w:tc>
+          <w:tcPr>
+            <w:tcW w:w="7718" w:type="dxa"/>
+            <w:gridSpan w:val="4"/>
+          </w:tcPr>
+          <w:p>
+            <w:r>
+              <w:rPr>
+                <w:sz w:val="24"/>
+                <w:szCs w:val="24"/>
+              </w:rPr>
+              <w:t xml:space="preserve">Bij elke country hoort 1 </w:t>
+            </w:r>
+            <w:proofErr w:type="spellStart"/>
+            <w:r>
+              <w:rPr>
+                <w:sz w:val="24"/>
+                <w:szCs w:val="24"/>
+              </w:rPr>
+              <w:t>customers</w:t>
+            </w:r>
+            <w:proofErr w:type="spellEnd"/>
+            <w:r>
+              <w:rPr>
+                <w:sz w:val="24"/>
+                <w:szCs w:val="24"/>
+              </w:rPr>
+              <w:t>.</w:t>
+            </w:r>
           </w:p>
         </w:tc>
       </w:tr>
